--- a/Hurricane Harvey.docx
+++ b/Hurricane Harvey.docx
@@ -5,6 +5,12 @@
     <w:p>
       <w:r>
         <w:t>Hurricane Harvey has devastated parts of Texas</w:t>
+      </w:r>
+    </w:p>
+    <w:p/>
+    <w:p>
+      <w:r>
+        <w:t>In Baytown a chemical plant was flooded</w:t>
       </w:r>
       <w:bookmarkStart w:id="0" w:name="_GoBack"/>
       <w:bookmarkEnd w:id="0"/>

--- a/Hurricane Harvey.docx
+++ b/Hurricane Harvey.docx
@@ -10,7 +10,20 @@
     <w:p/>
     <w:p>
       <w:r>
-        <w:t>In Baytown a chemical plant was flooded</w:t>
+        <w:t xml:space="preserve">In </w:t>
+      </w:r>
+      <w:proofErr w:type="gramStart"/>
+      <w:r>
+        <w:t>Baytown</w:t>
+      </w:r>
+      <w:proofErr w:type="gramEnd"/>
+      <w:r>
+        <w:t xml:space="preserve"> a chemical plant was flooded</w:t>
+      </w:r>
+    </w:p>
+    <w:p>
+      <w:r>
+        <w:t>In Aransas many fire officials have made rescues to the citizens in their flooded homes</w:t>
       </w:r>
       <w:bookmarkStart w:id="0" w:name="_GoBack"/>
       <w:bookmarkEnd w:id="0"/>

--- a/Hurricane Harvey.docx
+++ b/Hurricane Harvey.docx
@@ -23,7 +23,23 @@
     </w:p>
     <w:p>
       <w:r>
-        <w:t>In Aransas many fire officials have made rescues to the citizens in their flooded homes</w:t>
+        <w:t xml:space="preserve">In </w:t>
+      </w:r>
+      <w:proofErr w:type="gramStart"/>
+      <w:r>
+        <w:t>Aransas</w:t>
+      </w:r>
+      <w:proofErr w:type="gramEnd"/>
+      <w:r>
+        <w:t xml:space="preserve"> many fire officials have made rescues to the citizens in their flooded homes</w:t>
+      </w:r>
+      <w:r>
+        <w:t>.</w:t>
+      </w:r>
+    </w:p>
+    <w:p>
+      <w:r>
+        <w:t>The Brazos River in Richmond has swelled and become very dirty and looks like chocolate, yum.</w:t>
       </w:r>
       <w:bookmarkStart w:id="0" w:name="_GoBack"/>
       <w:bookmarkEnd w:id="0"/>

--- a/Hurricane Harvey.docx
+++ b/Hurricane Harvey.docx
@@ -40,6 +40,17 @@
     <w:p>
       <w:r>
         <w:t>The Brazos River in Richmond has swelled and become very dirty and looks like chocolate, yum.</w:t>
+      </w:r>
+    </w:p>
+    <w:p/>
+    <w:p>
+      <w:r>
+        <w:t>Texans report.</w:t>
+      </w:r>
+    </w:p>
+    <w:p>
+      <w:r>
+        <w:t>Drinking water had been heavily contaminated and concerns arise about the welfare of people in Texas affected by Hurricane Harvey.</w:t>
       </w:r>
       <w:bookmarkStart w:id="0" w:name="_GoBack"/>
       <w:bookmarkEnd w:id="0"/>

--- a/Hurricane Harvey.docx
+++ b/Hurricane Harvey.docx
@@ -51,6 +51,11 @@
     <w:p>
       <w:r>
         <w:t>Drinking water had been heavily contaminated and concerns arise about the welfare of people in Texas affected by Hurricane Harvey.</w:t>
+      </w:r>
+    </w:p>
+    <w:p>
+      <w:r>
+        <w:t>Flood damage is affecting the financial wellbeing of thousands. Where will they find the money to pay for their homes and have enough left over for cactus juice? These are pressing questions of our times.</w:t>
       </w:r>
       <w:bookmarkStart w:id="0" w:name="_GoBack"/>
       <w:bookmarkEnd w:id="0"/>

--- a/Hurricane Harvey.docx
+++ b/Hurricane Harvey.docx
@@ -56,6 +56,17 @@
     <w:p>
       <w:r>
         <w:t>Flood damage is affecting the financial wellbeing of thousands. Where will they find the money to pay for their homes and have enough left over for cactus juice? These are pressing questions of our times.</w:t>
+      </w:r>
+    </w:p>
+    <w:p>
+      <w:r>
+        <w:t>Many Texans have resorted to floating to safety in their abnormally large cowboy hats</w:t>
+      </w:r>
+      <w:r>
+        <w:t xml:space="preserve">. </w:t>
+      </w:r>
+      <w:r>
+        <w:t xml:space="preserve">Unfortunately they will no longer have large swathes of cow hide to cover their balding heads. </w:t>
       </w:r>
       <w:bookmarkStart w:id="0" w:name="_GoBack"/>
       <w:bookmarkEnd w:id="0"/>

--- a/Hurricane Harvey.docx
+++ b/Hurricane Harvey.docx
@@ -65,8 +65,78 @@
       <w:r>
         <w:t xml:space="preserve">. </w:t>
       </w:r>
-      <w:r>
-        <w:t xml:space="preserve">Unfortunately they will no longer have large swathes of cow hide to cover their balding heads. </w:t>
+      <w:proofErr w:type="gramStart"/>
+      <w:r>
+        <w:t>Unfortunately</w:t>
+      </w:r>
+      <w:proofErr w:type="gramEnd"/>
+      <w:r>
+        <w:t xml:space="preserve"> they will no longer have large swathes of cow hide to cover their balding heads. </w:t>
+      </w:r>
+    </w:p>
+    <w:p>
+      <w:r>
+        <w:t>Help</w:t>
+      </w:r>
+    </w:p>
+    <w:p>
+      <w:r>
+        <w:t xml:space="preserve">I </w:t>
+      </w:r>
+    </w:p>
+    <w:p>
+      <w:r>
+        <w:t>Need</w:t>
+      </w:r>
+    </w:p>
+    <w:p>
+      <w:r>
+        <w:t>Somebody</w:t>
+      </w:r>
+    </w:p>
+    <w:p>
+      <w:r>
+        <w:t>Help</w:t>
+      </w:r>
+    </w:p>
+    <w:p>
+      <w:r>
+        <w:t>Not</w:t>
+      </w:r>
+    </w:p>
+    <w:p>
+      <w:r>
+        <w:t>Just</w:t>
+      </w:r>
+    </w:p>
+    <w:p>
+      <w:r>
+        <w:t>Anybody</w:t>
+      </w:r>
+    </w:p>
+    <w:p>
+      <w:r>
+        <w:t>Help</w:t>
+      </w:r>
+    </w:p>
+    <w:p>
+      <w:r>
+        <w:t>I</w:t>
+      </w:r>
+    </w:p>
+    <w:p>
+      <w:r>
+        <w:t>Need</w:t>
+      </w:r>
+    </w:p>
+    <w:p>
+      <w:r>
+        <w:t>Somebody</w:t>
+      </w:r>
+    </w:p>
+    <w:p>
+      <w:r>
+        <w:t>HEEEEELLLLPPPPP</w:t>
       </w:r>
       <w:bookmarkStart w:id="0" w:name="_GoBack"/>
       <w:bookmarkEnd w:id="0"/>

--- a/Hurricane Harvey.docx
+++ b/Hurricane Harvey.docx
@@ -137,6 +137,11 @@
     <w:p>
       <w:r>
         <w:t>HEEEEELLLLPPPPP</w:t>
+      </w:r>
+    </w:p>
+    <w:p>
+      <w:r>
+        <w:t>When you look to the staaaars</w:t>
       </w:r>
       <w:bookmarkStart w:id="0" w:name="_GoBack"/>
       <w:bookmarkEnd w:id="0"/>

--- a/Hurricane Harvey.docx
+++ b/Hurricane Harvey.docx
@@ -141,7 +141,18 @@
     </w:p>
     <w:p>
       <w:r>
-        <w:t>When you look to the staaaars</w:t>
+        <w:t xml:space="preserve">When you look to the </w:t>
+      </w:r>
+      <w:proofErr w:type="spellStart"/>
+      <w:r>
+        <w:t>staaaars</w:t>
+      </w:r>
+      <w:proofErr w:type="spellEnd"/>
+    </w:p>
+    <w:p>
+      <w:r>
+        <w:lastRenderedPageBreak/>
+        <w:t>As much as we love these big attitude Texans, they had it coming</w:t>
       </w:r>
       <w:bookmarkStart w:id="0" w:name="_GoBack"/>
       <w:bookmarkEnd w:id="0"/>

--- a/Hurricane Harvey.docx
+++ b/Hurricane Harvey.docx
@@ -153,6 +153,19 @@
       <w:r>
         <w:lastRenderedPageBreak/>
         <w:t>As much as we love these big attitude Texans, they had it coming</w:t>
+      </w:r>
+    </w:p>
+    <w:p>
+      <w:r>
+        <w:t xml:space="preserve">I </w:t>
+      </w:r>
+      <w:proofErr w:type="spellStart"/>
+      <w:r>
+        <w:t>wanna</w:t>
+      </w:r>
+      <w:proofErr w:type="spellEnd"/>
+      <w:r>
+        <w:t xml:space="preserve"> know what love is</w:t>
       </w:r>
       <w:bookmarkStart w:id="0" w:name="_GoBack"/>
       <w:bookmarkEnd w:id="0"/>

--- a/Hurricane Harvey.docx
+++ b/Hurricane Harvey.docx
@@ -166,6 +166,11 @@
       <w:proofErr w:type="spellEnd"/>
       <w:r>
         <w:t xml:space="preserve"> know what love is</w:t>
+      </w:r>
+    </w:p>
+    <w:p>
+      <w:r>
+        <w:t>I want you to show me</w:t>
       </w:r>
       <w:bookmarkStart w:id="0" w:name="_GoBack"/>
       <w:bookmarkEnd w:id="0"/>

--- a/Hurricane Harvey.docx
+++ b/Hurricane Harvey.docx
@@ -171,6 +171,11 @@
     <w:p>
       <w:r>
         <w:t>I want you to show me</w:t>
+      </w:r>
+    </w:p>
+    <w:p>
+      <w:r>
+        <w:t>Damn it I need to remember to change it to the master</w:t>
       </w:r>
       <w:bookmarkStart w:id="0" w:name="_GoBack"/>
       <w:bookmarkEnd w:id="0"/>

--- a/Hurricane Harvey.docx
+++ b/Hurricane Harvey.docx
@@ -165,20 +165,37 @@
       </w:r>
       <w:proofErr w:type="spellEnd"/>
       <w:r>
-        <w:t xml:space="preserve"> know what love is</w:t>
-      </w:r>
-    </w:p>
-    <w:p>
-      <w:r>
-        <w:t>I want you to show me</w:t>
-      </w:r>
-    </w:p>
-    <w:p>
-      <w:r>
-        <w:t>Damn it I need to remember to change it to the master</w:t>
+        <w:t xml:space="preserve"> know what love i</w:t>
+      </w:r>
+      <w:r>
+        <w:t>iiiiiiii</w:t>
       </w:r>
       <w:bookmarkStart w:id="0" w:name="_GoBack"/>
       <w:bookmarkEnd w:id="0"/>
+      <w:r>
+        <w:t>s</w:t>
+      </w:r>
+    </w:p>
+    <w:p>
+      <w:r>
+        <w:t xml:space="preserve">I want you to show </w:t>
+      </w:r>
+      <w:proofErr w:type="spellStart"/>
+      <w:r>
+        <w:t>me</w:t>
+      </w:r>
+      <w:r>
+        <w:t>eeeeeee</w:t>
+      </w:r>
+      <w:proofErr w:type="spellEnd"/>
+    </w:p>
+    <w:p>
+      <w:r>
+        <w:t>Damn it I need to remember to change it to the master</w:t>
+      </w:r>
+      <w:r>
+        <w:t xml:space="preserve"> </w:t>
+      </w:r>
     </w:p>
     <w:sectPr>
       <w:pgSz w:w="12240" w:h="15840"/>

--- a/Hurricane Harvey.docx
+++ b/Hurricane Harvey.docx
@@ -165,37 +165,47 @@
       </w:r>
       <w:proofErr w:type="spellEnd"/>
       <w:r>
-        <w:t xml:space="preserve"> know what love i</w:t>
+        <w:t xml:space="preserve"> know what love </w:t>
+      </w:r>
+      <w:proofErr w:type="spellStart"/>
+      <w:r>
+        <w:t>i</w:t>
       </w:r>
       <w:r>
         <w:t>iiiiiiii</w:t>
+      </w:r>
+      <w:r>
+        <w:t>s</w:t>
+      </w:r>
+      <w:proofErr w:type="spellEnd"/>
+    </w:p>
+    <w:p>
+      <w:r>
+        <w:t xml:space="preserve">I want you to show </w:t>
+      </w:r>
+      <w:proofErr w:type="spellStart"/>
+      <w:r>
+        <w:t>me</w:t>
+      </w:r>
+      <w:r>
+        <w:t>eeeeeee</w:t>
+      </w:r>
+      <w:proofErr w:type="spellEnd"/>
+    </w:p>
+    <w:p>
+      <w:r>
+        <w:t>Damn it I need to remember to change it to the master</w:t>
+      </w:r>
+      <w:r>
+        <w:t xml:space="preserve"> </w:t>
+      </w:r>
+    </w:p>
+    <w:p>
+      <w:r>
+        <w:t>OH good lord this is taking so long</w:t>
       </w:r>
       <w:bookmarkStart w:id="0" w:name="_GoBack"/>
       <w:bookmarkEnd w:id="0"/>
-      <w:r>
-        <w:t>s</w:t>
-      </w:r>
-    </w:p>
-    <w:p>
-      <w:r>
-        <w:t xml:space="preserve">I want you to show </w:t>
-      </w:r>
-      <w:proofErr w:type="spellStart"/>
-      <w:r>
-        <w:t>me</w:t>
-      </w:r>
-      <w:r>
-        <w:t>eeeeeee</w:t>
-      </w:r>
-      <w:proofErr w:type="spellEnd"/>
-    </w:p>
-    <w:p>
-      <w:r>
-        <w:t>Damn it I need to remember to change it to the master</w:t>
-      </w:r>
-      <w:r>
-        <w:t xml:space="preserve"> </w:t>
-      </w:r>
     </w:p>
     <w:sectPr>
       <w:pgSz w:w="12240" w:h="15840"/>

--- a/Hurricane Harvey.docx
+++ b/Hurricane Harvey.docx
@@ -201,8 +201,18 @@
       </w:r>
     </w:p>
     <w:p>
-      <w:r>
-        <w:t>OH good lord this is taking so long</w:t>
+      <w:proofErr w:type="gramStart"/>
+      <w:r>
+        <w:t>OH</w:t>
+      </w:r>
+      <w:proofErr w:type="gramEnd"/>
+      <w:r>
+        <w:t xml:space="preserve"> good lord this is taking so long</w:t>
+      </w:r>
+    </w:p>
+    <w:p>
+      <w:r>
+        <w:t>I hope this is what you asked for because I am not redoing it</w:t>
       </w:r>
       <w:bookmarkStart w:id="0" w:name="_GoBack"/>
       <w:bookmarkEnd w:id="0"/>
